--- a/4-semester/computer-modelling-technologies/lab6-2.docx
+++ b/4-semester/computer-modelling-technologies/lab6-2.docx
@@ -10,6 +10,24 @@
           <w:lang w:val="ru-RU"/>
         </w:rPr>
       </w:pPr>
+      <w:r>
+        <w:rPr>
+          <w:lang w:val="ru-RU"/>
+        </w:rPr>
+        <w:t xml:space="preserve">Лабораторная работа № </w:t>
+      </w:r>
+      <w:r>
+        <w:rPr>
+          <w:lang w:val="ru-RU"/>
+        </w:rPr>
+        <w:t>6.2</w:t>
+      </w:r>
+      <w:r>
+        <w:rPr>
+          <w:lang w:val="ru-RU"/>
+        </w:rPr>
+        <w:t xml:space="preserve">. </w:t>
+      </w:r>
       <w:r>
         <w:rPr>
           <w:lang w:val="ru-RU"/>
@@ -135,6 +153,7 @@
           <w:color w:val="A9B7C6"/>
           <w:sz w:val="20"/>
           <w:szCs w:val="20"/>
+          <w:lang w:val="ru-RU"/>
         </w:rPr>
       </w:pPr>
       <w:r>
@@ -143,15 +162,36 @@
           <w:color w:val="BBB529"/>
           <w:sz w:val="20"/>
           <w:szCs w:val="20"/>
-        </w:rPr>
-        <w:t xml:space="preserve">#include </w:t>
-      </w:r>
-      <w:r>
-        <w:rPr>
-          <w:rFonts w:ascii="JetBrains Mono" w:eastAsia="Times New Roman" w:hAnsi="JetBrains Mono" w:cs="Courier New"/>
-          <w:color w:val="6A8759"/>
-          <w:sz w:val="20"/>
-          <w:szCs w:val="20"/>
+          <w:lang w:val="ru-RU"/>
+        </w:rPr>
+        <w:t>#</w:t>
+      </w:r>
+      <w:r>
+        <w:rPr>
+          <w:rFonts w:ascii="JetBrains Mono" w:eastAsia="Times New Roman" w:hAnsi="JetBrains Mono" w:cs="Courier New"/>
+          <w:color w:val="BBB529"/>
+          <w:sz w:val="20"/>
+          <w:szCs w:val="20"/>
+        </w:rPr>
+        <w:t>include</w:t>
+      </w:r>
+      <w:r>
+        <w:rPr>
+          <w:rFonts w:ascii="JetBrains Mono" w:eastAsia="Times New Roman" w:hAnsi="JetBrains Mono" w:cs="Courier New"/>
+          <w:color w:val="BBB529"/>
+          <w:sz w:val="20"/>
+          <w:szCs w:val="20"/>
+          <w:lang w:val="ru-RU"/>
+        </w:rPr>
+        <w:t xml:space="preserve"> </w:t>
+      </w:r>
+      <w:r>
+        <w:rPr>
+          <w:rFonts w:ascii="JetBrains Mono" w:eastAsia="Times New Roman" w:hAnsi="JetBrains Mono" w:cs="Courier New"/>
+          <w:color w:val="6A8759"/>
+          <w:sz w:val="20"/>
+          <w:szCs w:val="20"/>
+          <w:lang w:val="ru-RU"/>
         </w:rPr>
         <w:t>&lt;</w:t>
       </w:r>
@@ -163,7 +203,7 @@
           <w:sz w:val="20"/>
           <w:szCs w:val="20"/>
         </w:rPr>
-        <w:t>stdio.h</w:t>
+        <w:t>stdio</w:t>
       </w:r>
       <w:proofErr w:type="spellEnd"/>
       <w:r>
@@ -172,6 +212,26 @@
           <w:color w:val="6A8759"/>
           <w:sz w:val="20"/>
           <w:szCs w:val="20"/>
+          <w:lang w:val="ru-RU"/>
+        </w:rPr>
+        <w:t>.</w:t>
+      </w:r>
+      <w:r>
+        <w:rPr>
+          <w:rFonts w:ascii="JetBrains Mono" w:eastAsia="Times New Roman" w:hAnsi="JetBrains Mono" w:cs="Courier New"/>
+          <w:color w:val="6A8759"/>
+          <w:sz w:val="20"/>
+          <w:szCs w:val="20"/>
+        </w:rPr>
+        <w:t>h</w:t>
+      </w:r>
+      <w:r>
+        <w:rPr>
+          <w:rFonts w:ascii="JetBrains Mono" w:eastAsia="Times New Roman" w:hAnsi="JetBrains Mono" w:cs="Courier New"/>
+          <w:color w:val="6A8759"/>
+          <w:sz w:val="20"/>
+          <w:szCs w:val="20"/>
+          <w:lang w:val="ru-RU"/>
         </w:rPr>
         <w:t>&gt;</w:t>
       </w:r>
@@ -181,6 +241,7 @@
           <w:color w:val="6A8759"/>
           <w:sz w:val="20"/>
           <w:szCs w:val="20"/>
+          <w:lang w:val="ru-RU"/>
         </w:rPr>
         <w:br/>
       </w:r>
@@ -190,55 +251,388 @@
           <w:color w:val="BBB529"/>
           <w:sz w:val="20"/>
           <w:szCs w:val="20"/>
-        </w:rPr>
-        <w:t xml:space="preserve">#include </w:t>
-      </w:r>
-      <w:r>
-        <w:rPr>
-          <w:rFonts w:ascii="JetBrains Mono" w:eastAsia="Times New Roman" w:hAnsi="JetBrains Mono" w:cs="Courier New"/>
-          <w:color w:val="6A8759"/>
-          <w:sz w:val="20"/>
-          <w:szCs w:val="20"/>
+          <w:lang w:val="ru-RU"/>
+        </w:rPr>
+        <w:t>#</w:t>
+      </w:r>
+      <w:r>
+        <w:rPr>
+          <w:rFonts w:ascii="JetBrains Mono" w:eastAsia="Times New Roman" w:hAnsi="JetBrains Mono" w:cs="Courier New"/>
+          <w:color w:val="BBB529"/>
+          <w:sz w:val="20"/>
+          <w:szCs w:val="20"/>
+        </w:rPr>
+        <w:t>include</w:t>
+      </w:r>
+      <w:r>
+        <w:rPr>
+          <w:rFonts w:ascii="JetBrains Mono" w:eastAsia="Times New Roman" w:hAnsi="JetBrains Mono" w:cs="Courier New"/>
+          <w:color w:val="BBB529"/>
+          <w:sz w:val="20"/>
+          <w:szCs w:val="20"/>
+          <w:lang w:val="ru-RU"/>
+        </w:rPr>
+        <w:t xml:space="preserve"> </w:t>
+      </w:r>
+      <w:r>
+        <w:rPr>
+          <w:rFonts w:ascii="JetBrains Mono" w:eastAsia="Times New Roman" w:hAnsi="JetBrains Mono" w:cs="Courier New"/>
+          <w:color w:val="6A8759"/>
+          <w:sz w:val="20"/>
+          <w:szCs w:val="20"/>
+          <w:lang w:val="ru-RU"/>
         </w:rPr>
         <w:t>&lt;</w:t>
       </w:r>
+      <w:r>
+        <w:rPr>
+          <w:rFonts w:ascii="JetBrains Mono" w:eastAsia="Times New Roman" w:hAnsi="JetBrains Mono" w:cs="Courier New"/>
+          <w:color w:val="6A8759"/>
+          <w:sz w:val="20"/>
+          <w:szCs w:val="20"/>
+        </w:rPr>
+        <w:t>math</w:t>
+      </w:r>
+      <w:r>
+        <w:rPr>
+          <w:rFonts w:ascii="JetBrains Mono" w:eastAsia="Times New Roman" w:hAnsi="JetBrains Mono" w:cs="Courier New"/>
+          <w:color w:val="6A8759"/>
+          <w:sz w:val="20"/>
+          <w:szCs w:val="20"/>
+          <w:lang w:val="ru-RU"/>
+        </w:rPr>
+        <w:t>.</w:t>
+      </w:r>
+      <w:r>
+        <w:rPr>
+          <w:rFonts w:ascii="JetBrains Mono" w:eastAsia="Times New Roman" w:hAnsi="JetBrains Mono" w:cs="Courier New"/>
+          <w:color w:val="6A8759"/>
+          <w:sz w:val="20"/>
+          <w:szCs w:val="20"/>
+        </w:rPr>
+        <w:t>h</w:t>
+      </w:r>
+      <w:r>
+        <w:rPr>
+          <w:rFonts w:ascii="JetBrains Mono" w:eastAsia="Times New Roman" w:hAnsi="JetBrains Mono" w:cs="Courier New"/>
+          <w:color w:val="6A8759"/>
+          <w:sz w:val="20"/>
+          <w:szCs w:val="20"/>
+          <w:lang w:val="ru-RU"/>
+        </w:rPr>
+        <w:t>&gt;</w:t>
+      </w:r>
+      <w:r>
+        <w:rPr>
+          <w:rFonts w:ascii="JetBrains Mono" w:eastAsia="Times New Roman" w:hAnsi="JetBrains Mono" w:cs="Courier New"/>
+          <w:color w:val="6A8759"/>
+          <w:sz w:val="20"/>
+          <w:szCs w:val="20"/>
+          <w:lang w:val="ru-RU"/>
+        </w:rPr>
+        <w:br/>
+      </w:r>
+      <w:r>
+        <w:rPr>
+          <w:rFonts w:ascii="JetBrains Mono" w:eastAsia="Times New Roman" w:hAnsi="JetBrains Mono" w:cs="Courier New"/>
+          <w:color w:val="BBB529"/>
+          <w:sz w:val="20"/>
+          <w:szCs w:val="20"/>
+          <w:lang w:val="ru-RU"/>
+        </w:rPr>
+        <w:t>#</w:t>
+      </w:r>
+      <w:r>
+        <w:rPr>
+          <w:rFonts w:ascii="JetBrains Mono" w:eastAsia="Times New Roman" w:hAnsi="JetBrains Mono" w:cs="Courier New"/>
+          <w:color w:val="BBB529"/>
+          <w:sz w:val="20"/>
+          <w:szCs w:val="20"/>
+        </w:rPr>
+        <w:t>define</w:t>
+      </w:r>
+      <w:r>
+        <w:rPr>
+          <w:rFonts w:ascii="JetBrains Mono" w:eastAsia="Times New Roman" w:hAnsi="JetBrains Mono" w:cs="Courier New"/>
+          <w:color w:val="BBB529"/>
+          <w:sz w:val="20"/>
+          <w:szCs w:val="20"/>
+          <w:lang w:val="ru-RU"/>
+        </w:rPr>
+        <w:t xml:space="preserve"> </w:t>
+      </w:r>
+      <w:r>
+        <w:rPr>
+          <w:rFonts w:ascii="JetBrains Mono" w:eastAsia="Times New Roman" w:hAnsi="JetBrains Mono" w:cs="Courier New"/>
+          <w:color w:val="908B25"/>
+          <w:sz w:val="20"/>
+          <w:szCs w:val="20"/>
+        </w:rPr>
+        <w:t>k</w:t>
+      </w:r>
+      <w:r>
+        <w:rPr>
+          <w:rFonts w:ascii="JetBrains Mono" w:eastAsia="Times New Roman" w:hAnsi="JetBrains Mono" w:cs="Courier New"/>
+          <w:color w:val="908B25"/>
+          <w:sz w:val="20"/>
+          <w:szCs w:val="20"/>
+          <w:lang w:val="ru-RU"/>
+        </w:rPr>
+        <w:t xml:space="preserve"> </w:t>
+      </w:r>
+      <w:r>
+        <w:rPr>
+          <w:rFonts w:ascii="JetBrains Mono" w:eastAsia="Times New Roman" w:hAnsi="JetBrains Mono" w:cs="Courier New"/>
+          <w:color w:val="6897BB"/>
+          <w:sz w:val="20"/>
+          <w:szCs w:val="20"/>
+          <w:lang w:val="ru-RU"/>
+        </w:rPr>
+        <w:t>0.00044</w:t>
+      </w:r>
+      <w:r>
+        <w:rPr>
+          <w:rFonts w:ascii="JetBrains Mono" w:eastAsia="Times New Roman" w:hAnsi="JetBrains Mono" w:cs="Courier New"/>
+          <w:color w:val="6897BB"/>
+          <w:sz w:val="20"/>
+          <w:szCs w:val="20"/>
+          <w:lang w:val="ru-RU"/>
+        </w:rPr>
+        <w:br/>
+      </w:r>
+      <w:r>
+        <w:rPr>
+          <w:rFonts w:ascii="JetBrains Mono" w:eastAsia="Times New Roman" w:hAnsi="JetBrains Mono" w:cs="Courier New"/>
+          <w:color w:val="6897BB"/>
+          <w:sz w:val="20"/>
+          <w:szCs w:val="20"/>
+          <w:lang w:val="ru-RU"/>
+        </w:rPr>
+        <w:br/>
+      </w:r>
+      <w:r>
+        <w:rPr>
+          <w:rFonts w:ascii="JetBrains Mono" w:eastAsia="Times New Roman" w:hAnsi="JetBrains Mono" w:cs="Courier New"/>
+          <w:color w:val="CC7832"/>
+          <w:sz w:val="20"/>
+          <w:szCs w:val="20"/>
+        </w:rPr>
+        <w:t>double</w:t>
+      </w:r>
+      <w:r>
+        <w:rPr>
+          <w:rFonts w:ascii="JetBrains Mono" w:eastAsia="Times New Roman" w:hAnsi="JetBrains Mono" w:cs="Courier New"/>
+          <w:color w:val="CC7832"/>
+          <w:sz w:val="20"/>
+          <w:szCs w:val="20"/>
+          <w:lang w:val="ru-RU"/>
+        </w:rPr>
+        <w:t xml:space="preserve"> </w:t>
+      </w:r>
       <w:proofErr w:type="spellStart"/>
       <w:r>
         <w:rPr>
           <w:rFonts w:ascii="JetBrains Mono" w:eastAsia="Times New Roman" w:hAnsi="JetBrains Mono" w:cs="Courier New"/>
-          <w:color w:val="6A8759"/>
-          <w:sz w:val="20"/>
-          <w:szCs w:val="20"/>
-        </w:rPr>
-        <w:t>math.h</w:t>
+          <w:color w:val="FFC66D"/>
+          <w:sz w:val="20"/>
+          <w:szCs w:val="20"/>
+        </w:rPr>
+        <w:t>func</w:t>
       </w:r>
       <w:proofErr w:type="spellEnd"/>
       <w:r>
         <w:rPr>
           <w:rFonts w:ascii="JetBrains Mono" w:eastAsia="Times New Roman" w:hAnsi="JetBrains Mono" w:cs="Courier New"/>
-          <w:color w:val="6A8759"/>
-          <w:sz w:val="20"/>
-          <w:szCs w:val="20"/>
-        </w:rPr>
-        <w:t>&gt;</w:t>
-      </w:r>
-      <w:r>
-        <w:rPr>
-          <w:rFonts w:ascii="JetBrains Mono" w:eastAsia="Times New Roman" w:hAnsi="JetBrains Mono" w:cs="Courier New"/>
-          <w:color w:val="6A8759"/>
-          <w:sz w:val="20"/>
-          <w:szCs w:val="20"/>
-        </w:rPr>
-        <w:br/>
-      </w:r>
-      <w:r>
-        <w:rPr>
-          <w:rFonts w:ascii="JetBrains Mono" w:eastAsia="Times New Roman" w:hAnsi="JetBrains Mono" w:cs="Courier New"/>
-          <w:color w:val="BBB529"/>
-          <w:sz w:val="20"/>
-          <w:szCs w:val="20"/>
-        </w:rPr>
-        <w:t xml:space="preserve">#define </w:t>
+          <w:color w:val="A9B7C6"/>
+          <w:sz w:val="20"/>
+          <w:szCs w:val="20"/>
+          <w:lang w:val="ru-RU"/>
+        </w:rPr>
+        <w:t>(</w:t>
+      </w:r>
+      <w:r>
+        <w:rPr>
+          <w:rFonts w:ascii="JetBrains Mono" w:eastAsia="Times New Roman" w:hAnsi="JetBrains Mono" w:cs="Courier New"/>
+          <w:color w:val="CC7832"/>
+          <w:sz w:val="20"/>
+          <w:szCs w:val="20"/>
+        </w:rPr>
+        <w:t>double</w:t>
+      </w:r>
+      <w:r>
+        <w:rPr>
+          <w:rFonts w:ascii="JetBrains Mono" w:eastAsia="Times New Roman" w:hAnsi="JetBrains Mono" w:cs="Courier New"/>
+          <w:color w:val="CC7832"/>
+          <w:sz w:val="20"/>
+          <w:szCs w:val="20"/>
+          <w:lang w:val="ru-RU"/>
+        </w:rPr>
+        <w:t xml:space="preserve"> </w:t>
+      </w:r>
+      <w:r>
+        <w:rPr>
+          <w:rFonts w:ascii="JetBrains Mono" w:eastAsia="Times New Roman" w:hAnsi="JetBrains Mono" w:cs="Courier New"/>
+          <w:color w:val="A9B7C6"/>
+          <w:sz w:val="20"/>
+          <w:szCs w:val="20"/>
+        </w:rPr>
+        <w:t>m</w:t>
+      </w:r>
+      <w:r>
+        <w:rPr>
+          <w:rFonts w:ascii="JetBrains Mono" w:eastAsia="Times New Roman" w:hAnsi="JetBrains Mono" w:cs="Courier New"/>
+          <w:color w:val="A9B7C6"/>
+          <w:sz w:val="20"/>
+          <w:szCs w:val="20"/>
+          <w:lang w:val="ru-RU"/>
+        </w:rPr>
+        <w:t>0</w:t>
+      </w:r>
+      <w:r>
+        <w:rPr>
+          <w:rFonts w:ascii="JetBrains Mono" w:eastAsia="Times New Roman" w:hAnsi="JetBrains Mono" w:cs="Courier New"/>
+          <w:color w:val="CC7832"/>
+          <w:sz w:val="20"/>
+          <w:szCs w:val="20"/>
+          <w:lang w:val="ru-RU"/>
+        </w:rPr>
+        <w:t xml:space="preserve">, </w:t>
+      </w:r>
+      <w:r>
+        <w:rPr>
+          <w:rFonts w:ascii="JetBrains Mono" w:eastAsia="Times New Roman" w:hAnsi="JetBrains Mono" w:cs="Courier New"/>
+          <w:color w:val="CC7832"/>
+          <w:sz w:val="20"/>
+          <w:szCs w:val="20"/>
+        </w:rPr>
+        <w:t>int</w:t>
+      </w:r>
+      <w:r>
+        <w:rPr>
+          <w:rFonts w:ascii="JetBrains Mono" w:eastAsia="Times New Roman" w:hAnsi="JetBrains Mono" w:cs="Courier New"/>
+          <w:color w:val="CC7832"/>
+          <w:sz w:val="20"/>
+          <w:szCs w:val="20"/>
+          <w:lang w:val="ru-RU"/>
+        </w:rPr>
+        <w:t xml:space="preserve"> </w:t>
+      </w:r>
+      <w:r>
+        <w:rPr>
+          <w:rFonts w:ascii="JetBrains Mono" w:eastAsia="Times New Roman" w:hAnsi="JetBrains Mono" w:cs="Courier New"/>
+          <w:color w:val="A9B7C6"/>
+          <w:sz w:val="20"/>
+          <w:szCs w:val="20"/>
+        </w:rPr>
+        <w:t>time</w:t>
+      </w:r>
+      <w:r>
+        <w:rPr>
+          <w:rFonts w:ascii="JetBrains Mono" w:eastAsia="Times New Roman" w:hAnsi="JetBrains Mono" w:cs="Courier New"/>
+          <w:color w:val="A9B7C6"/>
+          <w:sz w:val="20"/>
+          <w:szCs w:val="20"/>
+          <w:lang w:val="ru-RU"/>
+        </w:rPr>
+        <w:t>) {</w:t>
+      </w:r>
+      <w:r>
+        <w:rPr>
+          <w:rFonts w:ascii="JetBrains Mono" w:eastAsia="Times New Roman" w:hAnsi="JetBrains Mono" w:cs="Courier New"/>
+          <w:color w:val="A9B7C6"/>
+          <w:sz w:val="20"/>
+          <w:szCs w:val="20"/>
+          <w:lang w:val="ru-RU"/>
+        </w:rPr>
+        <w:br/>
+        <w:t xml:space="preserve">    </w:t>
+      </w:r>
+      <w:r>
+        <w:rPr>
+          <w:rFonts w:ascii="JetBrains Mono" w:eastAsia="Times New Roman" w:hAnsi="JetBrains Mono" w:cs="Courier New"/>
+          <w:color w:val="CC7832"/>
+          <w:sz w:val="20"/>
+          <w:szCs w:val="20"/>
+        </w:rPr>
+        <w:t>return</w:t>
+      </w:r>
+      <w:r>
+        <w:rPr>
+          <w:rFonts w:ascii="JetBrains Mono" w:eastAsia="Times New Roman" w:hAnsi="JetBrains Mono" w:cs="Courier New"/>
+          <w:color w:val="CC7832"/>
+          <w:sz w:val="20"/>
+          <w:szCs w:val="20"/>
+          <w:lang w:val="ru-RU"/>
+        </w:rPr>
+        <w:t xml:space="preserve"> </w:t>
+      </w:r>
+      <w:r>
+        <w:rPr>
+          <w:rFonts w:ascii="JetBrains Mono" w:eastAsia="Times New Roman" w:hAnsi="JetBrains Mono" w:cs="Courier New"/>
+          <w:color w:val="A9B7C6"/>
+          <w:sz w:val="20"/>
+          <w:szCs w:val="20"/>
+        </w:rPr>
+        <w:t>m</w:t>
+      </w:r>
+      <w:r>
+        <w:rPr>
+          <w:rFonts w:ascii="JetBrains Mono" w:eastAsia="Times New Roman" w:hAnsi="JetBrains Mono" w:cs="Courier New"/>
+          <w:color w:val="A9B7C6"/>
+          <w:sz w:val="20"/>
+          <w:szCs w:val="20"/>
+          <w:lang w:val="ru-RU"/>
+        </w:rPr>
+        <w:t>0</w:t>
+      </w:r>
+      <w:r>
+        <w:rPr>
+          <w:rFonts w:ascii="JetBrains Mono" w:eastAsia="Times New Roman" w:hAnsi="JetBrains Mono" w:cs="Courier New"/>
+          <w:color w:val="A9B7C6"/>
+          <w:sz w:val="20"/>
+          <w:szCs w:val="20"/>
+          <w:lang w:val="ru-RU"/>
+        </w:rPr>
+        <w:t xml:space="preserve"> </w:t>
+      </w:r>
+      <w:r>
+        <w:rPr>
+          <w:rFonts w:ascii="JetBrains Mono" w:eastAsia="Times New Roman" w:hAnsi="JetBrains Mono" w:cs="Courier New"/>
+          <w:color w:val="A9B7C6"/>
+          <w:sz w:val="20"/>
+          <w:szCs w:val="20"/>
+          <w:lang w:val="ru-RU"/>
+        </w:rPr>
+        <w:t>*</w:t>
+      </w:r>
+      <w:r>
+        <w:rPr>
+          <w:rFonts w:ascii="JetBrains Mono" w:eastAsia="Times New Roman" w:hAnsi="JetBrains Mono" w:cs="Courier New"/>
+          <w:color w:val="A9B7C6"/>
+          <w:sz w:val="20"/>
+          <w:szCs w:val="20"/>
+          <w:lang w:val="ru-RU"/>
+        </w:rPr>
+        <w:t xml:space="preserve"> </w:t>
+      </w:r>
+      <w:r>
+        <w:rPr>
+          <w:rFonts w:ascii="JetBrains Mono" w:eastAsia="Times New Roman" w:hAnsi="JetBrains Mono" w:cs="Courier New"/>
+          <w:color w:val="A9B7C6"/>
+          <w:sz w:val="20"/>
+          <w:szCs w:val="20"/>
+        </w:rPr>
+        <w:t>exp</w:t>
+      </w:r>
+      <w:r>
+        <w:rPr>
+          <w:rFonts w:ascii="JetBrains Mono" w:eastAsia="Times New Roman" w:hAnsi="JetBrains Mono" w:cs="Courier New"/>
+          <w:color w:val="A9B7C6"/>
+          <w:sz w:val="20"/>
+          <w:szCs w:val="20"/>
+          <w:lang w:val="ru-RU"/>
+        </w:rPr>
+        <w:t>(-</w:t>
       </w:r>
       <w:r>
         <w:rPr>
@@ -247,7 +641,212 @@
           <w:sz w:val="20"/>
           <w:szCs w:val="20"/>
         </w:rPr>
-        <w:t xml:space="preserve">k </w:t>
+        <w:t>k</w:t>
+      </w:r>
+      <w:r>
+        <w:rPr>
+          <w:rFonts w:ascii="JetBrains Mono" w:eastAsia="Times New Roman" w:hAnsi="JetBrains Mono" w:cs="Courier New"/>
+          <w:color w:val="908B25"/>
+          <w:sz w:val="20"/>
+          <w:szCs w:val="20"/>
+          <w:lang w:val="ru-RU"/>
+        </w:rPr>
+        <w:t xml:space="preserve"> </w:t>
+      </w:r>
+      <w:r>
+        <w:rPr>
+          <w:rFonts w:ascii="JetBrains Mono" w:eastAsia="Times New Roman" w:hAnsi="JetBrains Mono" w:cs="Courier New"/>
+          <w:color w:val="A9B7C6"/>
+          <w:sz w:val="20"/>
+          <w:szCs w:val="20"/>
+          <w:lang w:val="ru-RU"/>
+        </w:rPr>
+        <w:t xml:space="preserve">* </w:t>
+      </w:r>
+      <w:r>
+        <w:rPr>
+          <w:rFonts w:ascii="JetBrains Mono" w:eastAsia="Times New Roman" w:hAnsi="JetBrains Mono" w:cs="Courier New"/>
+          <w:color w:val="A9B7C6"/>
+          <w:sz w:val="20"/>
+          <w:szCs w:val="20"/>
+        </w:rPr>
+        <w:t>time</w:t>
+      </w:r>
+      <w:r>
+        <w:rPr>
+          <w:rFonts w:ascii="JetBrains Mono" w:eastAsia="Times New Roman" w:hAnsi="JetBrains Mono" w:cs="Courier New"/>
+          <w:color w:val="A9B7C6"/>
+          <w:sz w:val="20"/>
+          <w:szCs w:val="20"/>
+          <w:lang w:val="ru-RU"/>
+        </w:rPr>
+        <w:t>)</w:t>
+      </w:r>
+      <w:r>
+        <w:rPr>
+          <w:rFonts w:ascii="JetBrains Mono" w:eastAsia="Times New Roman" w:hAnsi="JetBrains Mono" w:cs="Courier New"/>
+          <w:color w:val="CC7832"/>
+          <w:sz w:val="20"/>
+          <w:szCs w:val="20"/>
+          <w:lang w:val="ru-RU"/>
+        </w:rPr>
+        <w:t xml:space="preserve">; </w:t>
+      </w:r>
+      <w:r>
+        <w:rPr>
+          <w:rFonts w:ascii="JetBrains Mono" w:eastAsia="Times New Roman" w:hAnsi="JetBrains Mono" w:cs="Courier New"/>
+          <w:color w:val="808080"/>
+          <w:sz w:val="20"/>
+          <w:szCs w:val="20"/>
+          <w:lang w:val="ru-RU"/>
+        </w:rPr>
+        <w:t>// функция</w:t>
+      </w:r>
+      <w:r>
+        <w:rPr>
+          <w:rFonts w:ascii="JetBrains Mono" w:eastAsia="Times New Roman" w:hAnsi="JetBrains Mono" w:cs="Courier New"/>
+          <w:color w:val="808080"/>
+          <w:sz w:val="20"/>
+          <w:szCs w:val="20"/>
+          <w:lang w:val="ru-RU"/>
+        </w:rPr>
+        <w:br/>
+      </w:r>
+      <w:r>
+        <w:rPr>
+          <w:rFonts w:ascii="JetBrains Mono" w:eastAsia="Times New Roman" w:hAnsi="JetBrains Mono" w:cs="Courier New"/>
+          <w:color w:val="A9B7C6"/>
+          <w:sz w:val="20"/>
+          <w:szCs w:val="20"/>
+          <w:lang w:val="ru-RU"/>
+        </w:rPr>
+        <w:t>}</w:t>
+      </w:r>
+      <w:r>
+        <w:rPr>
+          <w:rFonts w:ascii="JetBrains Mono" w:eastAsia="Times New Roman" w:hAnsi="JetBrains Mono" w:cs="Courier New"/>
+          <w:color w:val="A9B7C6"/>
+          <w:sz w:val="20"/>
+          <w:szCs w:val="20"/>
+          <w:lang w:val="ru-RU"/>
+        </w:rPr>
+        <w:br/>
+      </w:r>
+      <w:r>
+        <w:rPr>
+          <w:rFonts w:ascii="JetBrains Mono" w:eastAsia="Times New Roman" w:hAnsi="JetBrains Mono" w:cs="Courier New"/>
+          <w:color w:val="A9B7C6"/>
+          <w:sz w:val="20"/>
+          <w:szCs w:val="20"/>
+          <w:lang w:val="ru-RU"/>
+        </w:rPr>
+        <w:br/>
+      </w:r>
+      <w:r>
+        <w:rPr>
+          <w:rFonts w:ascii="JetBrains Mono" w:eastAsia="Times New Roman" w:hAnsi="JetBrains Mono" w:cs="Courier New"/>
+          <w:color w:val="CC7832"/>
+          <w:sz w:val="20"/>
+          <w:szCs w:val="20"/>
+        </w:rPr>
+        <w:t>int</w:t>
+      </w:r>
+      <w:r>
+        <w:rPr>
+          <w:rFonts w:ascii="JetBrains Mono" w:eastAsia="Times New Roman" w:hAnsi="JetBrains Mono" w:cs="Courier New"/>
+          <w:color w:val="CC7832"/>
+          <w:sz w:val="20"/>
+          <w:szCs w:val="20"/>
+          <w:lang w:val="ru-RU"/>
+        </w:rPr>
+        <w:t xml:space="preserve"> </w:t>
+      </w:r>
+      <w:r>
+        <w:rPr>
+          <w:rFonts w:ascii="JetBrains Mono" w:eastAsia="Times New Roman" w:hAnsi="JetBrains Mono" w:cs="Courier New"/>
+          <w:color w:val="FFC66D"/>
+          <w:sz w:val="20"/>
+          <w:szCs w:val="20"/>
+        </w:rPr>
+        <w:t>main</w:t>
+      </w:r>
+      <w:r>
+        <w:rPr>
+          <w:rFonts w:ascii="JetBrains Mono" w:eastAsia="Times New Roman" w:hAnsi="JetBrains Mono" w:cs="Courier New"/>
+          <w:color w:val="A9B7C6"/>
+          <w:sz w:val="20"/>
+          <w:szCs w:val="20"/>
+          <w:lang w:val="ru-RU"/>
+        </w:rPr>
+        <w:t>() {</w:t>
+      </w:r>
+      <w:r>
+        <w:rPr>
+          <w:rFonts w:ascii="JetBrains Mono" w:eastAsia="Times New Roman" w:hAnsi="JetBrains Mono" w:cs="Courier New"/>
+          <w:color w:val="A9B7C6"/>
+          <w:sz w:val="20"/>
+          <w:szCs w:val="20"/>
+          <w:lang w:val="ru-RU"/>
+        </w:rPr>
+        <w:br/>
+        <w:t xml:space="preserve">    </w:t>
+      </w:r>
+      <w:r>
+        <w:rPr>
+          <w:rFonts w:ascii="JetBrains Mono" w:eastAsia="Times New Roman" w:hAnsi="JetBrains Mono" w:cs="Courier New"/>
+          <w:color w:val="CC7832"/>
+          <w:sz w:val="20"/>
+          <w:szCs w:val="20"/>
+        </w:rPr>
+        <w:t>int</w:t>
+      </w:r>
+      <w:r>
+        <w:rPr>
+          <w:rFonts w:ascii="JetBrains Mono" w:eastAsia="Times New Roman" w:hAnsi="JetBrains Mono" w:cs="Courier New"/>
+          <w:color w:val="CC7832"/>
+          <w:sz w:val="20"/>
+          <w:szCs w:val="20"/>
+          <w:lang w:val="ru-RU"/>
+        </w:rPr>
+        <w:t xml:space="preserve"> </w:t>
+      </w:r>
+      <w:r>
+        <w:rPr>
+          <w:rFonts w:ascii="JetBrains Mono" w:eastAsia="Times New Roman" w:hAnsi="JetBrains Mono" w:cs="Courier New"/>
+          <w:color w:val="A9B7C6"/>
+          <w:sz w:val="20"/>
+          <w:szCs w:val="20"/>
+        </w:rPr>
+        <w:t>time</w:t>
+      </w:r>
+      <w:r>
+        <w:rPr>
+          <w:rFonts w:ascii="JetBrains Mono" w:eastAsia="Times New Roman" w:hAnsi="JetBrains Mono" w:cs="Courier New"/>
+          <w:color w:val="CC7832"/>
+          <w:sz w:val="20"/>
+          <w:szCs w:val="20"/>
+          <w:lang w:val="ru-RU"/>
+        </w:rPr>
+        <w:t xml:space="preserve">, </w:t>
+      </w:r>
+      <w:r>
+        <w:rPr>
+          <w:rFonts w:ascii="JetBrains Mono" w:eastAsia="Times New Roman" w:hAnsi="JetBrains Mono" w:cs="Courier New"/>
+          <w:color w:val="A9B7C6"/>
+          <w:sz w:val="20"/>
+          <w:szCs w:val="20"/>
+        </w:rPr>
+        <w:t>n</w:t>
+      </w:r>
+      <w:r>
+        <w:rPr>
+          <w:rFonts w:ascii="JetBrains Mono" w:eastAsia="Times New Roman" w:hAnsi="JetBrains Mono" w:cs="Courier New"/>
+          <w:color w:val="A9B7C6"/>
+          <w:sz w:val="20"/>
+          <w:szCs w:val="20"/>
+          <w:lang w:val="ru-RU"/>
+        </w:rPr>
+        <w:t xml:space="preserve"> = </w:t>
       </w:r>
       <w:r>
         <w:rPr>
@@ -255,8 +854,68 @@
           <w:color w:val="6897BB"/>
           <w:sz w:val="20"/>
           <w:szCs w:val="20"/>
-        </w:rPr>
-        <w:t>0.00044</w:t>
+          <w:lang w:val="ru-RU"/>
+        </w:rPr>
+        <w:t>1577</w:t>
+      </w:r>
+      <w:r>
+        <w:rPr>
+          <w:rFonts w:ascii="JetBrains Mono" w:eastAsia="Times New Roman" w:hAnsi="JetBrains Mono" w:cs="Courier New"/>
+          <w:color w:val="CC7832"/>
+          <w:sz w:val="20"/>
+          <w:szCs w:val="20"/>
+          <w:lang w:val="ru-RU"/>
+        </w:rPr>
+        <w:t>;</w:t>
+      </w:r>
+      <w:r>
+        <w:rPr>
+          <w:rFonts w:ascii="JetBrains Mono" w:eastAsia="Times New Roman" w:hAnsi="JetBrains Mono" w:cs="Courier New"/>
+          <w:color w:val="CC7832"/>
+          <w:sz w:val="20"/>
+          <w:szCs w:val="20"/>
+          <w:lang w:val="ru-RU"/>
+        </w:rPr>
+        <w:br/>
+        <w:t xml:space="preserve">    </w:t>
+      </w:r>
+      <w:r>
+        <w:rPr>
+          <w:rFonts w:ascii="JetBrains Mono" w:eastAsia="Times New Roman" w:hAnsi="JetBrains Mono" w:cs="Courier New"/>
+          <w:color w:val="CC7832"/>
+          <w:sz w:val="20"/>
+          <w:szCs w:val="20"/>
+        </w:rPr>
+        <w:t>double</w:t>
+      </w:r>
+      <w:r>
+        <w:rPr>
+          <w:rFonts w:ascii="JetBrains Mono" w:eastAsia="Times New Roman" w:hAnsi="JetBrains Mono" w:cs="Courier New"/>
+          <w:color w:val="CC7832"/>
+          <w:sz w:val="20"/>
+          <w:szCs w:val="20"/>
+          <w:lang w:val="ru-RU"/>
+        </w:rPr>
+        <w:t xml:space="preserve"> </w:t>
+      </w:r>
+      <w:r>
+        <w:rPr>
+          <w:rFonts w:ascii="JetBrains Mono" w:eastAsia="Times New Roman" w:hAnsi="JetBrains Mono" w:cs="Courier New"/>
+          <w:color w:val="A9B7C6"/>
+          <w:sz w:val="20"/>
+          <w:szCs w:val="20"/>
+        </w:rPr>
+        <w:t>m</w:t>
+      </w:r>
+      <w:r>
+        <w:rPr>
+          <w:rFonts w:ascii="JetBrains Mono" w:eastAsia="Times New Roman" w:hAnsi="JetBrains Mono" w:cs="Courier New"/>
+          <w:color w:val="A9B7C6"/>
+          <w:sz w:val="20"/>
+          <w:szCs w:val="20"/>
+          <w:lang w:val="ru-RU"/>
+        </w:rPr>
+        <w:t xml:space="preserve">0 = </w:t>
       </w:r>
       <w:r>
         <w:rPr>
@@ -264,8 +923,78 @@
           <w:color w:val="6897BB"/>
           <w:sz w:val="20"/>
           <w:szCs w:val="20"/>
-        </w:rPr>
-        <w:br/>
+          <w:lang w:val="ru-RU"/>
+        </w:rPr>
+        <w:t>1</w:t>
+      </w:r>
+      <w:r>
+        <w:rPr>
+          <w:rFonts w:ascii="JetBrains Mono" w:eastAsia="Times New Roman" w:hAnsi="JetBrains Mono" w:cs="Courier New"/>
+          <w:color w:val="CC7832"/>
+          <w:sz w:val="20"/>
+          <w:szCs w:val="20"/>
+          <w:lang w:val="ru-RU"/>
+        </w:rPr>
+        <w:t>;</w:t>
+      </w:r>
+      <w:r>
+        <w:rPr>
+          <w:rFonts w:ascii="JetBrains Mono" w:eastAsia="Times New Roman" w:hAnsi="JetBrains Mono" w:cs="Courier New"/>
+          <w:color w:val="CC7832"/>
+          <w:sz w:val="20"/>
+          <w:szCs w:val="20"/>
+          <w:lang w:val="ru-RU"/>
+        </w:rPr>
+        <w:br/>
+        <w:t xml:space="preserve">    </w:t>
+      </w:r>
+      <w:r>
+        <w:rPr>
+          <w:rFonts w:ascii="JetBrains Mono" w:eastAsia="Times New Roman" w:hAnsi="JetBrains Mono" w:cs="Courier New"/>
+          <w:color w:val="CC7832"/>
+          <w:sz w:val="20"/>
+          <w:szCs w:val="20"/>
+        </w:rPr>
+        <w:t>for</w:t>
+      </w:r>
+      <w:r>
+        <w:rPr>
+          <w:rFonts w:ascii="JetBrains Mono" w:eastAsia="Times New Roman" w:hAnsi="JetBrains Mono" w:cs="Courier New"/>
+          <w:color w:val="CC7832"/>
+          <w:sz w:val="20"/>
+          <w:szCs w:val="20"/>
+          <w:lang w:val="ru-RU"/>
+        </w:rPr>
+        <w:t xml:space="preserve"> </w:t>
+      </w:r>
+      <w:r>
+        <w:rPr>
+          <w:rFonts w:ascii="JetBrains Mono" w:eastAsia="Times New Roman" w:hAnsi="JetBrains Mono" w:cs="Courier New"/>
+          <w:color w:val="A9B7C6"/>
+          <w:sz w:val="20"/>
+          <w:szCs w:val="20"/>
+          <w:lang w:val="ru-RU"/>
+        </w:rPr>
+        <w:t>(</w:t>
+      </w:r>
+      <w:r>
+        <w:rPr>
+          <w:rFonts w:ascii="JetBrains Mono" w:eastAsia="Times New Roman" w:hAnsi="JetBrains Mono" w:cs="Courier New"/>
+          <w:color w:val="A9B7C6"/>
+          <w:sz w:val="20"/>
+          <w:szCs w:val="20"/>
+        </w:rPr>
+        <w:t>time</w:t>
+      </w:r>
+      <w:r>
+        <w:rPr>
+          <w:rFonts w:ascii="JetBrains Mono" w:eastAsia="Times New Roman" w:hAnsi="JetBrains Mono" w:cs="Courier New"/>
+          <w:color w:val="A9B7C6"/>
+          <w:sz w:val="20"/>
+          <w:szCs w:val="20"/>
+          <w:lang w:val="ru-RU"/>
+        </w:rPr>
+        <w:t xml:space="preserve"> = </w:t>
       </w:r>
       <w:r>
         <w:rPr>
@@ -273,23 +1002,261 @@
           <w:color w:val="6897BB"/>
           <w:sz w:val="20"/>
           <w:szCs w:val="20"/>
-        </w:rPr>
-        <w:br/>
-      </w:r>
-      <w:r>
-        <w:rPr>
-          <w:rFonts w:ascii="JetBrains Mono" w:eastAsia="Times New Roman" w:hAnsi="JetBrains Mono" w:cs="Courier New"/>
-          <w:color w:val="CC7832"/>
-          <w:sz w:val="20"/>
-          <w:szCs w:val="20"/>
-        </w:rPr>
-        <w:t xml:space="preserve">double </w:t>
+          <w:lang w:val="ru-RU"/>
+        </w:rPr>
+        <w:t>0</w:t>
+      </w:r>
+      <w:r>
+        <w:rPr>
+          <w:rFonts w:ascii="JetBrains Mono" w:eastAsia="Times New Roman" w:hAnsi="JetBrains Mono" w:cs="Courier New"/>
+          <w:color w:val="CC7832"/>
+          <w:sz w:val="20"/>
+          <w:szCs w:val="20"/>
+          <w:lang w:val="ru-RU"/>
+        </w:rPr>
+        <w:t xml:space="preserve">; </w:t>
+      </w:r>
+      <w:r>
+        <w:rPr>
+          <w:rFonts w:ascii="JetBrains Mono" w:eastAsia="Times New Roman" w:hAnsi="JetBrains Mono" w:cs="Courier New"/>
+          <w:color w:val="A9B7C6"/>
+          <w:sz w:val="20"/>
+          <w:szCs w:val="20"/>
+        </w:rPr>
+        <w:t>time</w:t>
+      </w:r>
+      <w:r>
+        <w:rPr>
+          <w:rFonts w:ascii="JetBrains Mono" w:eastAsia="Times New Roman" w:hAnsi="JetBrains Mono" w:cs="Courier New"/>
+          <w:color w:val="A9B7C6"/>
+          <w:sz w:val="20"/>
+          <w:szCs w:val="20"/>
+          <w:lang w:val="ru-RU"/>
+        </w:rPr>
+        <w:t xml:space="preserve"> &lt; </w:t>
+      </w:r>
+      <w:r>
+        <w:rPr>
+          <w:rFonts w:ascii="JetBrains Mono" w:eastAsia="Times New Roman" w:hAnsi="JetBrains Mono" w:cs="Courier New"/>
+          <w:color w:val="A9B7C6"/>
+          <w:sz w:val="20"/>
+          <w:szCs w:val="20"/>
+        </w:rPr>
+        <w:t>n</w:t>
+      </w:r>
+      <w:r>
+        <w:rPr>
+          <w:rFonts w:ascii="JetBrains Mono" w:eastAsia="Times New Roman" w:hAnsi="JetBrains Mono" w:cs="Courier New"/>
+          <w:color w:val="CC7832"/>
+          <w:sz w:val="20"/>
+          <w:szCs w:val="20"/>
+          <w:lang w:val="ru-RU"/>
+        </w:rPr>
+        <w:t xml:space="preserve">; </w:t>
+      </w:r>
+      <w:r>
+        <w:rPr>
+          <w:rFonts w:ascii="JetBrains Mono" w:eastAsia="Times New Roman" w:hAnsi="JetBrains Mono" w:cs="Courier New"/>
+          <w:color w:val="A9B7C6"/>
+          <w:sz w:val="20"/>
+          <w:szCs w:val="20"/>
+        </w:rPr>
+        <w:t>time</w:t>
+      </w:r>
+      <w:r>
+        <w:rPr>
+          <w:rFonts w:ascii="JetBrains Mono" w:eastAsia="Times New Roman" w:hAnsi="JetBrains Mono" w:cs="Courier New"/>
+          <w:color w:val="A9B7C6"/>
+          <w:sz w:val="20"/>
+          <w:szCs w:val="20"/>
+          <w:lang w:val="ru-RU"/>
+        </w:rPr>
+        <w:t>++)</w:t>
+      </w:r>
+      <w:r>
+        <w:rPr>
+          <w:rFonts w:ascii="JetBrains Mono" w:eastAsia="Times New Roman" w:hAnsi="JetBrains Mono" w:cs="Courier New"/>
+          <w:color w:val="A9B7C6"/>
+          <w:sz w:val="20"/>
+          <w:szCs w:val="20"/>
+          <w:lang w:val="ru-RU"/>
+        </w:rPr>
+        <w:br/>
+        <w:t xml:space="preserve">    {</w:t>
+      </w:r>
+      <w:r>
+        <w:rPr>
+          <w:rFonts w:ascii="JetBrains Mono" w:eastAsia="Times New Roman" w:hAnsi="JetBrains Mono" w:cs="Courier New"/>
+          <w:color w:val="A9B7C6"/>
+          <w:sz w:val="20"/>
+          <w:szCs w:val="20"/>
+          <w:lang w:val="ru-RU"/>
+        </w:rPr>
+        <w:br/>
+        <w:t xml:space="preserve">        </w:t>
       </w:r>
       <w:proofErr w:type="spellStart"/>
       <w:r>
         <w:rPr>
           <w:rFonts w:ascii="JetBrains Mono" w:eastAsia="Times New Roman" w:hAnsi="JetBrains Mono" w:cs="Courier New"/>
-          <w:color w:val="FFC66D"/>
+          <w:color w:val="A9B7C6"/>
+          <w:sz w:val="20"/>
+          <w:szCs w:val="20"/>
+        </w:rPr>
+        <w:t>printf</w:t>
+      </w:r>
+      <w:proofErr w:type="spellEnd"/>
+      <w:r>
+        <w:rPr>
+          <w:rFonts w:ascii="JetBrains Mono" w:eastAsia="Times New Roman" w:hAnsi="JetBrains Mono" w:cs="Courier New"/>
+          <w:color w:val="A9B7C6"/>
+          <w:sz w:val="20"/>
+          <w:szCs w:val="20"/>
+          <w:lang w:val="ru-RU"/>
+        </w:rPr>
+        <w:t>(</w:t>
+      </w:r>
+      <w:r>
+        <w:rPr>
+          <w:rFonts w:ascii="JetBrains Mono" w:eastAsia="Times New Roman" w:hAnsi="JetBrains Mono" w:cs="Courier New"/>
+          <w:color w:val="6A8759"/>
+          <w:sz w:val="20"/>
+          <w:szCs w:val="20"/>
+          <w:lang w:val="ru-RU"/>
+        </w:rPr>
+        <w:t>"</w:t>
+      </w:r>
+      <w:r>
+        <w:rPr>
+          <w:rFonts w:ascii="JetBrains Mono" w:eastAsia="Times New Roman" w:hAnsi="JetBrains Mono" w:cs="Courier New"/>
+          <w:color w:val="6A8759"/>
+          <w:sz w:val="20"/>
+          <w:szCs w:val="20"/>
+        </w:rPr>
+        <w:t>t</w:t>
+      </w:r>
+      <w:r>
+        <w:rPr>
+          <w:rFonts w:ascii="JetBrains Mono" w:eastAsia="Times New Roman" w:hAnsi="JetBrains Mono" w:cs="Courier New"/>
+          <w:color w:val="6A8759"/>
+          <w:sz w:val="20"/>
+          <w:szCs w:val="20"/>
+          <w:lang w:val="ru-RU"/>
+        </w:rPr>
+        <w:t xml:space="preserve"> (лет) = %</w:t>
+      </w:r>
+      <w:proofErr w:type="spellStart"/>
+      <w:r>
+        <w:rPr>
+          <w:rFonts w:ascii="JetBrains Mono" w:eastAsia="Times New Roman" w:hAnsi="JetBrains Mono" w:cs="Courier New"/>
+          <w:color w:val="6A8759"/>
+          <w:sz w:val="20"/>
+          <w:szCs w:val="20"/>
+        </w:rPr>
+        <w:t>i</w:t>
+      </w:r>
+      <w:proofErr w:type="spellEnd"/>
+      <w:r>
+        <w:rPr>
+          <w:rFonts w:ascii="JetBrains Mono" w:eastAsia="Times New Roman" w:hAnsi="JetBrains Mono" w:cs="Courier New"/>
+          <w:color w:val="6A8759"/>
+          <w:sz w:val="20"/>
+          <w:szCs w:val="20"/>
+          <w:lang w:val="ru-RU"/>
+        </w:rPr>
+        <w:t xml:space="preserve">, </w:t>
+      </w:r>
+      <w:r>
+        <w:rPr>
+          <w:rFonts w:ascii="JetBrains Mono" w:eastAsia="Times New Roman" w:hAnsi="JetBrains Mono" w:cs="Courier New"/>
+          <w:color w:val="6A8759"/>
+          <w:sz w:val="20"/>
+          <w:szCs w:val="20"/>
+        </w:rPr>
+        <w:t>T</w:t>
+      </w:r>
+      <w:r>
+        <w:rPr>
+          <w:rFonts w:ascii="JetBrains Mono" w:eastAsia="Times New Roman" w:hAnsi="JetBrains Mono" w:cs="Courier New"/>
+          <w:color w:val="6A8759"/>
+          <w:sz w:val="20"/>
+          <w:szCs w:val="20"/>
+          <w:lang w:val="ru-RU"/>
+        </w:rPr>
+        <w:t xml:space="preserve"> = %</w:t>
+      </w:r>
+      <w:r>
+        <w:rPr>
+          <w:rFonts w:ascii="JetBrains Mono" w:eastAsia="Times New Roman" w:hAnsi="JetBrains Mono" w:cs="Courier New"/>
+          <w:color w:val="6A8759"/>
+          <w:sz w:val="20"/>
+          <w:szCs w:val="20"/>
+        </w:rPr>
+        <w:t>g</w:t>
+      </w:r>
+      <w:r>
+        <w:rPr>
+          <w:rFonts w:ascii="JetBrains Mono" w:eastAsia="Times New Roman" w:hAnsi="JetBrains Mono" w:cs="Courier New"/>
+          <w:color w:val="CC7832"/>
+          <w:sz w:val="20"/>
+          <w:szCs w:val="20"/>
+          <w:lang w:val="ru-RU"/>
+        </w:rPr>
+        <w:t>\</w:t>
+      </w:r>
+      <w:r>
+        <w:rPr>
+          <w:rFonts w:ascii="JetBrains Mono" w:eastAsia="Times New Roman" w:hAnsi="JetBrains Mono" w:cs="Courier New"/>
+          <w:color w:val="CC7832"/>
+          <w:sz w:val="20"/>
+          <w:szCs w:val="20"/>
+        </w:rPr>
+        <w:t>n</w:t>
+      </w:r>
+      <w:r>
+        <w:rPr>
+          <w:rFonts w:ascii="JetBrains Mono" w:eastAsia="Times New Roman" w:hAnsi="JetBrains Mono" w:cs="Courier New"/>
+          <w:color w:val="6A8759"/>
+          <w:sz w:val="20"/>
+          <w:szCs w:val="20"/>
+          <w:lang w:val="ru-RU"/>
+        </w:rPr>
+        <w:t>"</w:t>
+      </w:r>
+      <w:r>
+        <w:rPr>
+          <w:rFonts w:ascii="JetBrains Mono" w:eastAsia="Times New Roman" w:hAnsi="JetBrains Mono" w:cs="Courier New"/>
+          <w:color w:val="CC7832"/>
+          <w:sz w:val="20"/>
+          <w:szCs w:val="20"/>
+          <w:lang w:val="ru-RU"/>
+        </w:rPr>
+        <w:t xml:space="preserve">, </w:t>
+      </w:r>
+      <w:r>
+        <w:rPr>
+          <w:rFonts w:ascii="JetBrains Mono" w:eastAsia="Times New Roman" w:hAnsi="JetBrains Mono" w:cs="Courier New"/>
+          <w:color w:val="A9B7C6"/>
+          <w:sz w:val="20"/>
+          <w:szCs w:val="20"/>
+        </w:rPr>
+        <w:t>time</w:t>
+      </w:r>
+      <w:r>
+        <w:rPr>
+          <w:rFonts w:ascii="JetBrains Mono" w:eastAsia="Times New Roman" w:hAnsi="JetBrains Mono" w:cs="Courier New"/>
+          <w:color w:val="CC7832"/>
+          <w:sz w:val="20"/>
+          <w:szCs w:val="20"/>
+          <w:lang w:val="ru-RU"/>
+        </w:rPr>
+        <w:t xml:space="preserve">, </w:t>
+      </w:r>
+      <w:proofErr w:type="spellStart"/>
+      <w:r>
+        <w:rPr>
+          <w:rFonts w:ascii="JetBrains Mono" w:eastAsia="Times New Roman" w:hAnsi="JetBrains Mono" w:cs="Courier New"/>
+          <w:color w:val="A9B7C6"/>
           <w:sz w:val="20"/>
           <w:szCs w:val="20"/>
         </w:rPr>
@@ -302,51 +1269,75 @@
           <w:color w:val="A9B7C6"/>
           <w:sz w:val="20"/>
           <w:szCs w:val="20"/>
+          <w:lang w:val="ru-RU"/>
         </w:rPr>
         <w:t>(</w:t>
       </w:r>
       <w:r>
         <w:rPr>
           <w:rFonts w:ascii="JetBrains Mono" w:eastAsia="Times New Roman" w:hAnsi="JetBrains Mono" w:cs="Courier New"/>
-          <w:color w:val="CC7832"/>
-          <w:sz w:val="20"/>
-          <w:szCs w:val="20"/>
-        </w:rPr>
-        <w:t xml:space="preserve">double </w:t>
-      </w:r>
-      <w:r>
-        <w:rPr>
-          <w:rFonts w:ascii="JetBrains Mono" w:eastAsia="Times New Roman" w:hAnsi="JetBrains Mono" w:cs="Courier New"/>
-          <w:color w:val="A9B7C6"/>
-          <w:sz w:val="20"/>
-          <w:szCs w:val="20"/>
-        </w:rPr>
-        <w:t>m0</w:t>
-      </w:r>
-      <w:r>
-        <w:rPr>
-          <w:rFonts w:ascii="JetBrains Mono" w:eastAsia="Times New Roman" w:hAnsi="JetBrains Mono" w:cs="Courier New"/>
-          <w:color w:val="CC7832"/>
-          <w:sz w:val="20"/>
-          <w:szCs w:val="20"/>
-        </w:rPr>
-        <w:t xml:space="preserve">, int </w:t>
-      </w:r>
-      <w:r>
-        <w:rPr>
-          <w:rFonts w:ascii="JetBrains Mono" w:eastAsia="Times New Roman" w:hAnsi="JetBrains Mono" w:cs="Courier New"/>
-          <w:color w:val="A9B7C6"/>
-          <w:sz w:val="20"/>
-          <w:szCs w:val="20"/>
-        </w:rPr>
-        <w:t>time) {</w:t>
-      </w:r>
-      <w:r>
-        <w:rPr>
-          <w:rFonts w:ascii="JetBrains Mono" w:eastAsia="Times New Roman" w:hAnsi="JetBrains Mono" w:cs="Courier New"/>
-          <w:color w:val="A9B7C6"/>
-          <w:sz w:val="20"/>
-          <w:szCs w:val="20"/>
+          <w:color w:val="A9B7C6"/>
+          <w:sz w:val="20"/>
+          <w:szCs w:val="20"/>
+        </w:rPr>
+        <w:t>m</w:t>
+      </w:r>
+      <w:r>
+        <w:rPr>
+          <w:rFonts w:ascii="JetBrains Mono" w:eastAsia="Times New Roman" w:hAnsi="JetBrains Mono" w:cs="Courier New"/>
+          <w:color w:val="A9B7C6"/>
+          <w:sz w:val="20"/>
+          <w:szCs w:val="20"/>
+          <w:lang w:val="ru-RU"/>
+        </w:rPr>
+        <w:t>0</w:t>
+      </w:r>
+      <w:r>
+        <w:rPr>
+          <w:rFonts w:ascii="JetBrains Mono" w:eastAsia="Times New Roman" w:hAnsi="JetBrains Mono" w:cs="Courier New"/>
+          <w:color w:val="CC7832"/>
+          <w:sz w:val="20"/>
+          <w:szCs w:val="20"/>
+          <w:lang w:val="ru-RU"/>
+        </w:rPr>
+        <w:t xml:space="preserve">, </w:t>
+      </w:r>
+      <w:r>
+        <w:rPr>
+          <w:rFonts w:ascii="JetBrains Mono" w:eastAsia="Times New Roman" w:hAnsi="JetBrains Mono" w:cs="Courier New"/>
+          <w:color w:val="A9B7C6"/>
+          <w:sz w:val="20"/>
+          <w:szCs w:val="20"/>
+        </w:rPr>
+        <w:t>time</w:t>
+      </w:r>
+      <w:r>
+        <w:rPr>
+          <w:rFonts w:ascii="JetBrains Mono" w:eastAsia="Times New Roman" w:hAnsi="JetBrains Mono" w:cs="Courier New"/>
+          <w:color w:val="A9B7C6"/>
+          <w:sz w:val="20"/>
+          <w:szCs w:val="20"/>
+          <w:lang w:val="ru-RU"/>
+        </w:rPr>
+        <w:t>))</w:t>
+      </w:r>
+      <w:r>
+        <w:rPr>
+          <w:rFonts w:ascii="JetBrains Mono" w:eastAsia="Times New Roman" w:hAnsi="JetBrains Mono" w:cs="Courier New"/>
+          <w:color w:val="CC7832"/>
+          <w:sz w:val="20"/>
+          <w:szCs w:val="20"/>
+          <w:lang w:val="ru-RU"/>
+        </w:rPr>
+        <w:t>;</w:t>
+      </w:r>
+      <w:r>
+        <w:rPr>
+          <w:rFonts w:ascii="JetBrains Mono" w:eastAsia="Times New Roman" w:hAnsi="JetBrains Mono" w:cs="Courier New"/>
+          <w:color w:val="CC7832"/>
+          <w:sz w:val="20"/>
+          <w:szCs w:val="20"/>
+          <w:lang w:val="ru-RU"/>
         </w:rPr>
         <w:br/>
         <w:t xml:space="preserve">    </w:t>
@@ -354,228 +1345,60 @@
       <w:r>
         <w:rPr>
           <w:rFonts w:ascii="JetBrains Mono" w:eastAsia="Times New Roman" w:hAnsi="JetBrains Mono" w:cs="Courier New"/>
-          <w:color w:val="CC7832"/>
-          <w:sz w:val="20"/>
-          <w:szCs w:val="20"/>
-        </w:rPr>
-        <w:t xml:space="preserve">return </w:t>
-      </w:r>
-      <w:r>
-        <w:rPr>
-          <w:rFonts w:ascii="JetBrains Mono" w:eastAsia="Times New Roman" w:hAnsi="JetBrains Mono" w:cs="Courier New"/>
-          <w:color w:val="A9B7C6"/>
-          <w:sz w:val="20"/>
-          <w:szCs w:val="20"/>
-        </w:rPr>
-        <w:t>m0</w:t>
-      </w:r>
-      <w:r>
-        <w:rPr>
-          <w:rFonts w:ascii="JetBrains Mono" w:eastAsia="Times New Roman" w:hAnsi="JetBrains Mono" w:cs="Courier New"/>
-          <w:color w:val="A9B7C6"/>
-          <w:sz w:val="20"/>
-          <w:szCs w:val="20"/>
+          <w:color w:val="A9B7C6"/>
+          <w:sz w:val="20"/>
+          <w:szCs w:val="20"/>
+          <w:lang w:val="ru-RU"/>
+        </w:rPr>
+        <w:t>}</w:t>
+      </w:r>
+      <w:r>
+        <w:rPr>
+          <w:rFonts w:ascii="JetBrains Mono" w:eastAsia="Times New Roman" w:hAnsi="JetBrains Mono" w:cs="Courier New"/>
+          <w:color w:val="A9B7C6"/>
+          <w:sz w:val="20"/>
+          <w:szCs w:val="20"/>
+          <w:lang w:val="ru-RU"/>
+        </w:rPr>
+        <w:br/>
+        <w:t xml:space="preserve">    </w:t>
+      </w:r>
+      <w:r>
+        <w:rPr>
+          <w:rFonts w:ascii="JetBrains Mono" w:eastAsia="Times New Roman" w:hAnsi="JetBrains Mono" w:cs="Courier New"/>
+          <w:color w:val="CC7832"/>
+          <w:sz w:val="20"/>
+          <w:szCs w:val="20"/>
+        </w:rPr>
+        <w:t>return</w:t>
+      </w:r>
+      <w:r>
+        <w:rPr>
+          <w:rFonts w:ascii="JetBrains Mono" w:eastAsia="Times New Roman" w:hAnsi="JetBrains Mono" w:cs="Courier New"/>
+          <w:color w:val="CC7832"/>
+          <w:sz w:val="20"/>
+          <w:szCs w:val="20"/>
+          <w:lang w:val="ru-RU"/>
         </w:rPr>
         <w:t xml:space="preserve"> </w:t>
       </w:r>
       <w:r>
         <w:rPr>
           <w:rFonts w:ascii="JetBrains Mono" w:eastAsia="Times New Roman" w:hAnsi="JetBrains Mono" w:cs="Courier New"/>
-          <w:color w:val="A9B7C6"/>
-          <w:sz w:val="20"/>
-          <w:szCs w:val="20"/>
-        </w:rPr>
-        <w:t>*</w:t>
-      </w:r>
-      <w:r>
-        <w:rPr>
-          <w:rFonts w:ascii="JetBrains Mono" w:eastAsia="Times New Roman" w:hAnsi="JetBrains Mono" w:cs="Courier New"/>
-          <w:color w:val="A9B7C6"/>
-          <w:sz w:val="20"/>
-          <w:szCs w:val="20"/>
-        </w:rPr>
-        <w:t xml:space="preserve"> </w:t>
-      </w:r>
-      <w:r>
-        <w:rPr>
-          <w:rFonts w:ascii="JetBrains Mono" w:eastAsia="Times New Roman" w:hAnsi="JetBrains Mono" w:cs="Courier New"/>
-          <w:color w:val="A9B7C6"/>
-          <w:sz w:val="20"/>
-          <w:szCs w:val="20"/>
-        </w:rPr>
-        <w:t>exp(-</w:t>
-      </w:r>
-      <w:r>
-        <w:rPr>
-          <w:rFonts w:ascii="JetBrains Mono" w:eastAsia="Times New Roman" w:hAnsi="JetBrains Mono" w:cs="Courier New"/>
-          <w:color w:val="908B25"/>
-          <w:sz w:val="20"/>
-          <w:szCs w:val="20"/>
-        </w:rPr>
-        <w:t xml:space="preserve">k </w:t>
-      </w:r>
-      <w:r>
-        <w:rPr>
-          <w:rFonts w:ascii="JetBrains Mono" w:eastAsia="Times New Roman" w:hAnsi="JetBrains Mono" w:cs="Courier New"/>
-          <w:color w:val="A9B7C6"/>
-          <w:sz w:val="20"/>
-          <w:szCs w:val="20"/>
-        </w:rPr>
-        <w:t>* time)</w:t>
-      </w:r>
-      <w:r>
-        <w:rPr>
-          <w:rFonts w:ascii="JetBrains Mono" w:eastAsia="Times New Roman" w:hAnsi="JetBrains Mono" w:cs="Courier New"/>
-          <w:color w:val="CC7832"/>
-          <w:sz w:val="20"/>
-          <w:szCs w:val="20"/>
-        </w:rPr>
-        <w:t xml:space="preserve">; </w:t>
-      </w:r>
-      <w:r>
-        <w:rPr>
-          <w:rFonts w:ascii="JetBrains Mono" w:eastAsia="Times New Roman" w:hAnsi="JetBrains Mono" w:cs="Courier New"/>
-          <w:color w:val="808080"/>
-          <w:sz w:val="20"/>
-          <w:szCs w:val="20"/>
-        </w:rPr>
-        <w:t xml:space="preserve">// </w:t>
-      </w:r>
-      <w:proofErr w:type="spellStart"/>
-      <w:r>
-        <w:rPr>
-          <w:rFonts w:ascii="JetBrains Mono" w:eastAsia="Times New Roman" w:hAnsi="JetBrains Mono" w:cs="Courier New"/>
-          <w:color w:val="808080"/>
-          <w:sz w:val="20"/>
-          <w:szCs w:val="20"/>
-        </w:rPr>
-        <w:t>функция</w:t>
-      </w:r>
-      <w:proofErr w:type="spellEnd"/>
-      <w:r>
-        <w:rPr>
-          <w:rFonts w:ascii="JetBrains Mono" w:eastAsia="Times New Roman" w:hAnsi="JetBrains Mono" w:cs="Courier New"/>
-          <w:color w:val="808080"/>
-          <w:sz w:val="20"/>
-          <w:szCs w:val="20"/>
-        </w:rPr>
-        <w:br/>
-      </w:r>
-      <w:r>
-        <w:rPr>
-          <w:rFonts w:ascii="JetBrains Mono" w:eastAsia="Times New Roman" w:hAnsi="JetBrains Mono" w:cs="Courier New"/>
-          <w:color w:val="A9B7C6"/>
-          <w:sz w:val="20"/>
-          <w:szCs w:val="20"/>
-        </w:rPr>
-        <w:t>}</w:t>
-      </w:r>
-      <w:r>
-        <w:rPr>
-          <w:rFonts w:ascii="JetBrains Mono" w:eastAsia="Times New Roman" w:hAnsi="JetBrains Mono" w:cs="Courier New"/>
-          <w:color w:val="A9B7C6"/>
-          <w:sz w:val="20"/>
-          <w:szCs w:val="20"/>
-        </w:rPr>
-        <w:br/>
-      </w:r>
-      <w:r>
-        <w:rPr>
-          <w:rFonts w:ascii="JetBrains Mono" w:eastAsia="Times New Roman" w:hAnsi="JetBrains Mono" w:cs="Courier New"/>
-          <w:color w:val="A9B7C6"/>
-          <w:sz w:val="20"/>
-          <w:szCs w:val="20"/>
-        </w:rPr>
-        <w:br/>
-      </w:r>
-      <w:r>
-        <w:rPr>
-          <w:rFonts w:ascii="JetBrains Mono" w:eastAsia="Times New Roman" w:hAnsi="JetBrains Mono" w:cs="Courier New"/>
-          <w:color w:val="CC7832"/>
-          <w:sz w:val="20"/>
-          <w:szCs w:val="20"/>
-        </w:rPr>
-        <w:t xml:space="preserve">int </w:t>
-      </w:r>
-      <w:r>
-        <w:rPr>
-          <w:rFonts w:ascii="JetBrains Mono" w:eastAsia="Times New Roman" w:hAnsi="JetBrains Mono" w:cs="Courier New"/>
-          <w:color w:val="FFC66D"/>
-          <w:sz w:val="20"/>
-          <w:szCs w:val="20"/>
-        </w:rPr>
-        <w:t>main</w:t>
-      </w:r>
-      <w:r>
-        <w:rPr>
-          <w:rFonts w:ascii="JetBrains Mono" w:eastAsia="Times New Roman" w:hAnsi="JetBrains Mono" w:cs="Courier New"/>
-          <w:color w:val="A9B7C6"/>
-          <w:sz w:val="20"/>
-          <w:szCs w:val="20"/>
-        </w:rPr>
-        <w:t>() {</w:t>
-      </w:r>
-      <w:r>
-        <w:rPr>
-          <w:rFonts w:ascii="JetBrains Mono" w:eastAsia="Times New Roman" w:hAnsi="JetBrains Mono" w:cs="Courier New"/>
-          <w:color w:val="A9B7C6"/>
-          <w:sz w:val="20"/>
-          <w:szCs w:val="20"/>
-        </w:rPr>
-        <w:br/>
-        <w:t xml:space="preserve">    </w:t>
-      </w:r>
-      <w:r>
-        <w:rPr>
-          <w:rFonts w:ascii="JetBrains Mono" w:eastAsia="Times New Roman" w:hAnsi="JetBrains Mono" w:cs="Courier New"/>
-          <w:color w:val="CC7832"/>
-          <w:sz w:val="20"/>
-          <w:szCs w:val="20"/>
-        </w:rPr>
-        <w:t xml:space="preserve">int </w:t>
-      </w:r>
-      <w:r>
-        <w:rPr>
-          <w:rFonts w:ascii="JetBrains Mono" w:eastAsia="Times New Roman" w:hAnsi="JetBrains Mono" w:cs="Courier New"/>
-          <w:color w:val="A9B7C6"/>
-          <w:sz w:val="20"/>
-          <w:szCs w:val="20"/>
-        </w:rPr>
-        <w:t>time</w:t>
-      </w:r>
-      <w:r>
-        <w:rPr>
-          <w:rFonts w:ascii="JetBrains Mono" w:eastAsia="Times New Roman" w:hAnsi="JetBrains Mono" w:cs="Courier New"/>
-          <w:color w:val="CC7832"/>
-          <w:sz w:val="20"/>
-          <w:szCs w:val="20"/>
-        </w:rPr>
-        <w:t xml:space="preserve">, </w:t>
-      </w:r>
-      <w:r>
-        <w:rPr>
-          <w:rFonts w:ascii="JetBrains Mono" w:eastAsia="Times New Roman" w:hAnsi="JetBrains Mono" w:cs="Courier New"/>
-          <w:color w:val="A9B7C6"/>
-          <w:sz w:val="20"/>
-          <w:szCs w:val="20"/>
-        </w:rPr>
-        <w:t xml:space="preserve">n = </w:t>
-      </w:r>
-      <w:r>
-        <w:rPr>
-          <w:rFonts w:ascii="JetBrains Mono" w:eastAsia="Times New Roman" w:hAnsi="JetBrains Mono" w:cs="Courier New"/>
           <w:color w:val="6897BB"/>
           <w:sz w:val="20"/>
           <w:szCs w:val="20"/>
-        </w:rPr>
-        <w:t>1577</w:t>
-      </w:r>
-      <w:r>
-        <w:rPr>
-          <w:rFonts w:ascii="JetBrains Mono" w:eastAsia="Times New Roman" w:hAnsi="JetBrains Mono" w:cs="Courier New"/>
-          <w:color w:val="CC7832"/>
-          <w:sz w:val="20"/>
-          <w:szCs w:val="20"/>
+          <w:lang w:val="ru-RU"/>
+        </w:rPr>
+        <w:t>0</w:t>
+      </w:r>
+      <w:r>
+        <w:rPr>
+          <w:rFonts w:ascii="JetBrains Mono" w:eastAsia="Times New Roman" w:hAnsi="JetBrains Mono" w:cs="Courier New"/>
+          <w:color w:val="CC7832"/>
+          <w:sz w:val="20"/>
+          <w:szCs w:val="20"/>
+          <w:lang w:val="ru-RU"/>
         </w:rPr>
         <w:t>;</w:t>
       </w:r>
@@ -585,353 +1408,17 @@
           <w:color w:val="CC7832"/>
           <w:sz w:val="20"/>
           <w:szCs w:val="20"/>
-        </w:rPr>
-        <w:br/>
-        <w:t xml:space="preserve">    double </w:t>
-      </w:r>
-      <w:r>
-        <w:rPr>
-          <w:rFonts w:ascii="JetBrains Mono" w:eastAsia="Times New Roman" w:hAnsi="JetBrains Mono" w:cs="Courier New"/>
-          <w:color w:val="A9B7C6"/>
-          <w:sz w:val="20"/>
-          <w:szCs w:val="20"/>
-        </w:rPr>
-        <w:t xml:space="preserve">m0 = </w:t>
-      </w:r>
-      <w:r>
-        <w:rPr>
-          <w:rFonts w:ascii="JetBrains Mono" w:eastAsia="Times New Roman" w:hAnsi="JetBrains Mono" w:cs="Courier New"/>
-          <w:color w:val="6897BB"/>
-          <w:sz w:val="20"/>
-          <w:szCs w:val="20"/>
-        </w:rPr>
-        <w:t>1</w:t>
-      </w:r>
-      <w:r>
-        <w:rPr>
-          <w:rFonts w:ascii="JetBrains Mono" w:eastAsia="Times New Roman" w:hAnsi="JetBrains Mono" w:cs="Courier New"/>
-          <w:color w:val="CC7832"/>
-          <w:sz w:val="20"/>
-          <w:szCs w:val="20"/>
-        </w:rPr>
-        <w:t>;</w:t>
-      </w:r>
-      <w:r>
-        <w:rPr>
-          <w:rFonts w:ascii="JetBrains Mono" w:eastAsia="Times New Roman" w:hAnsi="JetBrains Mono" w:cs="Courier New"/>
-          <w:color w:val="CC7832"/>
-          <w:sz w:val="20"/>
-          <w:szCs w:val="20"/>
-        </w:rPr>
-        <w:br/>
-        <w:t xml:space="preserve">    for </w:t>
-      </w:r>
-      <w:r>
-        <w:rPr>
-          <w:rFonts w:ascii="JetBrains Mono" w:eastAsia="Times New Roman" w:hAnsi="JetBrains Mono" w:cs="Courier New"/>
-          <w:color w:val="A9B7C6"/>
-          <w:sz w:val="20"/>
-          <w:szCs w:val="20"/>
-        </w:rPr>
-        <w:t xml:space="preserve">(time = </w:t>
-      </w:r>
-      <w:r>
-        <w:rPr>
-          <w:rFonts w:ascii="JetBrains Mono" w:eastAsia="Times New Roman" w:hAnsi="JetBrains Mono" w:cs="Courier New"/>
-          <w:color w:val="6897BB"/>
-          <w:sz w:val="20"/>
-          <w:szCs w:val="20"/>
-        </w:rPr>
-        <w:t>0</w:t>
-      </w:r>
-      <w:r>
-        <w:rPr>
-          <w:rFonts w:ascii="JetBrains Mono" w:eastAsia="Times New Roman" w:hAnsi="JetBrains Mono" w:cs="Courier New"/>
-          <w:color w:val="CC7832"/>
-          <w:sz w:val="20"/>
-          <w:szCs w:val="20"/>
-        </w:rPr>
-        <w:t xml:space="preserve">; </w:t>
-      </w:r>
-      <w:r>
-        <w:rPr>
-          <w:rFonts w:ascii="JetBrains Mono" w:eastAsia="Times New Roman" w:hAnsi="JetBrains Mono" w:cs="Courier New"/>
-          <w:color w:val="A9B7C6"/>
-          <w:sz w:val="20"/>
-          <w:szCs w:val="20"/>
-        </w:rPr>
-        <w:t>time &lt; n</w:t>
-      </w:r>
-      <w:r>
-        <w:rPr>
-          <w:rFonts w:ascii="JetBrains Mono" w:eastAsia="Times New Roman" w:hAnsi="JetBrains Mono" w:cs="Courier New"/>
-          <w:color w:val="CC7832"/>
-          <w:sz w:val="20"/>
-          <w:szCs w:val="20"/>
-        </w:rPr>
-        <w:t xml:space="preserve">; </w:t>
-      </w:r>
-      <w:r>
-        <w:rPr>
-          <w:rFonts w:ascii="JetBrains Mono" w:eastAsia="Times New Roman" w:hAnsi="JetBrains Mono" w:cs="Courier New"/>
-          <w:color w:val="A9B7C6"/>
-          <w:sz w:val="20"/>
-          <w:szCs w:val="20"/>
-        </w:rPr>
-        <w:t>time++)</w:t>
-      </w:r>
-      <w:r>
-        <w:rPr>
-          <w:rFonts w:ascii="JetBrains Mono" w:eastAsia="Times New Roman" w:hAnsi="JetBrains Mono" w:cs="Courier New"/>
-          <w:color w:val="A9B7C6"/>
-          <w:sz w:val="20"/>
-          <w:szCs w:val="20"/>
-        </w:rPr>
-        <w:br/>
-        <w:t xml:space="preserve">    {</w:t>
-      </w:r>
-      <w:r>
-        <w:rPr>
-          <w:rFonts w:ascii="JetBrains Mono" w:eastAsia="Times New Roman" w:hAnsi="JetBrains Mono" w:cs="Courier New"/>
-          <w:color w:val="A9B7C6"/>
-          <w:sz w:val="20"/>
-          <w:szCs w:val="20"/>
-        </w:rPr>
-        <w:br/>
-        <w:t xml:space="preserve">        </w:t>
-      </w:r>
-      <w:proofErr w:type="spellStart"/>
-      <w:r>
-        <w:rPr>
-          <w:rFonts w:ascii="JetBrains Mono" w:eastAsia="Times New Roman" w:hAnsi="JetBrains Mono" w:cs="Courier New"/>
-          <w:color w:val="A9B7C6"/>
-          <w:sz w:val="20"/>
-          <w:szCs w:val="20"/>
-        </w:rPr>
-        <w:t>printf</w:t>
-      </w:r>
-      <w:proofErr w:type="spellEnd"/>
-      <w:r>
-        <w:rPr>
-          <w:rFonts w:ascii="JetBrains Mono" w:eastAsia="Times New Roman" w:hAnsi="JetBrains Mono" w:cs="Courier New"/>
-          <w:color w:val="A9B7C6"/>
-          <w:sz w:val="20"/>
-          <w:szCs w:val="20"/>
-        </w:rPr>
-        <w:t>(</w:t>
-      </w:r>
-      <w:r>
-        <w:rPr>
-          <w:rFonts w:ascii="JetBrains Mono" w:eastAsia="Times New Roman" w:hAnsi="JetBrains Mono" w:cs="Courier New"/>
-          <w:color w:val="6A8759"/>
-          <w:sz w:val="20"/>
-          <w:szCs w:val="20"/>
-        </w:rPr>
-        <w:t>"t (</w:t>
-      </w:r>
-      <w:proofErr w:type="spellStart"/>
-      <w:r>
-        <w:rPr>
-          <w:rFonts w:ascii="JetBrains Mono" w:eastAsia="Times New Roman" w:hAnsi="JetBrains Mono" w:cs="Courier New"/>
-          <w:color w:val="6A8759"/>
-          <w:sz w:val="20"/>
-          <w:szCs w:val="20"/>
-        </w:rPr>
-        <w:t>лет</w:t>
-      </w:r>
-      <w:proofErr w:type="spellEnd"/>
-      <w:r>
-        <w:rPr>
-          <w:rFonts w:ascii="JetBrains Mono" w:eastAsia="Times New Roman" w:hAnsi="JetBrains Mono" w:cs="Courier New"/>
-          <w:color w:val="6A8759"/>
-          <w:sz w:val="20"/>
-          <w:szCs w:val="20"/>
-        </w:rPr>
-        <w:t>) = %</w:t>
-      </w:r>
-      <w:proofErr w:type="spellStart"/>
-      <w:r>
-        <w:rPr>
-          <w:rFonts w:ascii="JetBrains Mono" w:eastAsia="Times New Roman" w:hAnsi="JetBrains Mono" w:cs="Courier New"/>
-          <w:color w:val="6A8759"/>
-          <w:sz w:val="20"/>
-          <w:szCs w:val="20"/>
-        </w:rPr>
-        <w:t>i</w:t>
-      </w:r>
-      <w:proofErr w:type="spellEnd"/>
-      <w:r>
-        <w:rPr>
-          <w:rFonts w:ascii="JetBrains Mono" w:eastAsia="Times New Roman" w:hAnsi="JetBrains Mono" w:cs="Courier New"/>
-          <w:color w:val="6A8759"/>
-          <w:sz w:val="20"/>
-          <w:szCs w:val="20"/>
-        </w:rPr>
-        <w:t>, T = %g</w:t>
-      </w:r>
-      <w:r>
-        <w:rPr>
-          <w:rFonts w:ascii="JetBrains Mono" w:eastAsia="Times New Roman" w:hAnsi="JetBrains Mono" w:cs="Courier New"/>
-          <w:color w:val="CC7832"/>
-          <w:sz w:val="20"/>
-          <w:szCs w:val="20"/>
-        </w:rPr>
-        <w:t>\n</w:t>
-      </w:r>
-      <w:r>
-        <w:rPr>
-          <w:rFonts w:ascii="JetBrains Mono" w:eastAsia="Times New Roman" w:hAnsi="JetBrains Mono" w:cs="Courier New"/>
-          <w:color w:val="6A8759"/>
-          <w:sz w:val="20"/>
-          <w:szCs w:val="20"/>
-        </w:rPr>
-        <w:t>"</w:t>
-      </w:r>
-      <w:r>
-        <w:rPr>
-          <w:rFonts w:ascii="JetBrains Mono" w:eastAsia="Times New Roman" w:hAnsi="JetBrains Mono" w:cs="Courier New"/>
-          <w:color w:val="CC7832"/>
-          <w:sz w:val="20"/>
-          <w:szCs w:val="20"/>
-        </w:rPr>
-        <w:t xml:space="preserve">, </w:t>
-      </w:r>
-      <w:r>
-        <w:rPr>
-          <w:rFonts w:ascii="JetBrains Mono" w:eastAsia="Times New Roman" w:hAnsi="JetBrains Mono" w:cs="Courier New"/>
-          <w:color w:val="A9B7C6"/>
-          <w:sz w:val="20"/>
-          <w:szCs w:val="20"/>
-        </w:rPr>
-        <w:t>time</w:t>
-      </w:r>
-      <w:r>
-        <w:rPr>
-          <w:rFonts w:ascii="JetBrains Mono" w:eastAsia="Times New Roman" w:hAnsi="JetBrains Mono" w:cs="Courier New"/>
-          <w:color w:val="CC7832"/>
-          <w:sz w:val="20"/>
-          <w:szCs w:val="20"/>
-        </w:rPr>
-        <w:t xml:space="preserve">, </w:t>
-      </w:r>
-      <w:proofErr w:type="spellStart"/>
-      <w:r>
-        <w:rPr>
-          <w:rFonts w:ascii="JetBrains Mono" w:eastAsia="Times New Roman" w:hAnsi="JetBrains Mono" w:cs="Courier New"/>
-          <w:color w:val="A9B7C6"/>
-          <w:sz w:val="20"/>
-          <w:szCs w:val="20"/>
-        </w:rPr>
-        <w:t>func</w:t>
-      </w:r>
-      <w:proofErr w:type="spellEnd"/>
-      <w:r>
-        <w:rPr>
-          <w:rFonts w:ascii="JetBrains Mono" w:eastAsia="Times New Roman" w:hAnsi="JetBrains Mono" w:cs="Courier New"/>
-          <w:color w:val="A9B7C6"/>
-          <w:sz w:val="20"/>
-          <w:szCs w:val="20"/>
-        </w:rPr>
-        <w:t>(m0</w:t>
-      </w:r>
-      <w:r>
-        <w:rPr>
-          <w:rFonts w:ascii="JetBrains Mono" w:eastAsia="Times New Roman" w:hAnsi="JetBrains Mono" w:cs="Courier New"/>
-          <w:color w:val="CC7832"/>
-          <w:sz w:val="20"/>
-          <w:szCs w:val="20"/>
-        </w:rPr>
-        <w:t xml:space="preserve">, </w:t>
-      </w:r>
-      <w:r>
-        <w:rPr>
-          <w:rFonts w:ascii="JetBrains Mono" w:eastAsia="Times New Roman" w:hAnsi="JetBrains Mono" w:cs="Courier New"/>
-          <w:color w:val="A9B7C6"/>
-          <w:sz w:val="20"/>
-          <w:szCs w:val="20"/>
-        </w:rPr>
-        <w:t>time))</w:t>
-      </w:r>
-      <w:r>
-        <w:rPr>
-          <w:rFonts w:ascii="JetBrains Mono" w:eastAsia="Times New Roman" w:hAnsi="JetBrains Mono" w:cs="Courier New"/>
-          <w:color w:val="CC7832"/>
-          <w:sz w:val="20"/>
-          <w:szCs w:val="20"/>
-        </w:rPr>
-        <w:t>;</w:t>
-      </w:r>
-      <w:r>
-        <w:rPr>
-          <w:rFonts w:ascii="JetBrains Mono" w:eastAsia="Times New Roman" w:hAnsi="JetBrains Mono" w:cs="Courier New"/>
-          <w:color w:val="CC7832"/>
-          <w:sz w:val="20"/>
-          <w:szCs w:val="20"/>
-        </w:rPr>
-        <w:br/>
-        <w:t xml:space="preserve">    </w:t>
-      </w:r>
-      <w:r>
-        <w:rPr>
-          <w:rFonts w:ascii="JetBrains Mono" w:eastAsia="Times New Roman" w:hAnsi="JetBrains Mono" w:cs="Courier New"/>
-          <w:color w:val="A9B7C6"/>
-          <w:sz w:val="20"/>
-          <w:szCs w:val="20"/>
-        </w:rPr>
-        <w:t>}</w:t>
-      </w:r>
-      <w:r>
-        <w:rPr>
-          <w:rFonts w:ascii="JetBrains Mono" w:eastAsia="Times New Roman" w:hAnsi="JetBrains Mono" w:cs="Courier New"/>
-          <w:color w:val="A9B7C6"/>
-          <w:sz w:val="20"/>
-          <w:szCs w:val="20"/>
-        </w:rPr>
-        <w:br/>
-        <w:t xml:space="preserve">    </w:t>
-      </w:r>
-      <w:r>
-        <w:rPr>
-          <w:rFonts w:ascii="JetBrains Mono" w:eastAsia="Times New Roman" w:hAnsi="JetBrains Mono" w:cs="Courier New"/>
-          <w:color w:val="CC7832"/>
-          <w:sz w:val="20"/>
-          <w:szCs w:val="20"/>
-        </w:rPr>
-        <w:t xml:space="preserve">return </w:t>
-      </w:r>
-      <w:r>
-        <w:rPr>
-          <w:rFonts w:ascii="JetBrains Mono" w:eastAsia="Times New Roman" w:hAnsi="JetBrains Mono" w:cs="Courier New"/>
-          <w:color w:val="6897BB"/>
-          <w:sz w:val="20"/>
-          <w:szCs w:val="20"/>
-        </w:rPr>
-        <w:t>0</w:t>
-      </w:r>
-      <w:r>
-        <w:rPr>
-          <w:rFonts w:ascii="JetBrains Mono" w:eastAsia="Times New Roman" w:hAnsi="JetBrains Mono" w:cs="Courier New"/>
-          <w:color w:val="CC7832"/>
-          <w:sz w:val="20"/>
-          <w:szCs w:val="20"/>
-        </w:rPr>
-        <w:t>;</w:t>
-      </w:r>
-      <w:r>
-        <w:rPr>
-          <w:rFonts w:ascii="JetBrains Mono" w:eastAsia="Times New Roman" w:hAnsi="JetBrains Mono" w:cs="Courier New"/>
-          <w:color w:val="CC7832"/>
-          <w:sz w:val="20"/>
-          <w:szCs w:val="20"/>
-        </w:rPr>
-        <w:br/>
-      </w:r>
-      <w:r>
-        <w:rPr>
-          <w:rFonts w:ascii="JetBrains Mono" w:eastAsia="Times New Roman" w:hAnsi="JetBrains Mono" w:cs="Courier New"/>
-          <w:color w:val="A9B7C6"/>
-          <w:sz w:val="20"/>
-          <w:szCs w:val="20"/>
+          <w:lang w:val="ru-RU"/>
+        </w:rPr>
+        <w:br/>
+      </w:r>
+      <w:r>
+        <w:rPr>
+          <w:rFonts w:ascii="JetBrains Mono" w:eastAsia="Times New Roman" w:hAnsi="JetBrains Mono" w:cs="Courier New"/>
+          <w:color w:val="A9B7C6"/>
+          <w:sz w:val="20"/>
+          <w:szCs w:val="20"/>
+          <w:lang w:val="ru-RU"/>
         </w:rPr>
         <w:t>}</w:t>
       </w:r>
@@ -963,6 +1450,7 @@
           <w:color w:val="A9B7C6"/>
           <w:sz w:val="20"/>
           <w:szCs w:val="20"/>
+          <w:lang w:val="ru-RU"/>
         </w:rPr>
       </w:pPr>
     </w:p>
@@ -989,6 +1477,7 @@
       </w:pPr>
       <w:r>
         <w:rPr>
+          <w:noProof/>
           <w:lang w:val="ru-RU"/>
         </w:rPr>
         <w:drawing>
@@ -1065,13 +1554,7 @@
         <w:rPr>
           <w:lang w:val="ru-RU"/>
         </w:rPr>
-        <w:t xml:space="preserve">Задание </w:t>
-      </w:r>
-      <w:r>
-        <w:rPr>
-          <w:lang w:val="ru-RU"/>
-        </w:rPr>
-        <w:t>3</w:t>
+        <w:t>Задание 3</w:t>
       </w:r>
     </w:p>
     <w:p>
@@ -1151,16 +1634,22 @@
       <w:pPr>
         <w:pStyle w:val="Heading3"/>
         <w:jc w:val="center"/>
-        <w:rPr>
-          <w:lang w:val="ru-RU"/>
-        </w:rPr>
       </w:pPr>
       <w:r>
         <w:rPr>
           <w:lang w:val="ru-RU"/>
         </w:rPr>
         <w:lastRenderedPageBreak/>
-        <w:t>Код программы</w:t>
+        <w:t>Код</w:t>
+      </w:r>
+      <w:r>
+        <w:t xml:space="preserve"> </w:t>
+      </w:r>
+      <w:r>
+        <w:rPr>
+          <w:lang w:val="ru-RU"/>
+        </w:rPr>
+        <w:t>программы</w:t>
       </w:r>
     </w:p>
     <w:p>
@@ -1837,6 +2326,7 @@
       </w:pPr>
       <w:r>
         <w:rPr>
+          <w:noProof/>
           <w:lang w:val="ru-RU"/>
         </w:rPr>
         <w:drawing>
@@ -1913,13 +2403,7 @@
         <w:rPr>
           <w:lang w:val="ru-RU"/>
         </w:rPr>
-        <w:t xml:space="preserve">Задание </w:t>
-      </w:r>
-      <w:r>
-        <w:rPr>
-          <w:lang w:val="ru-RU"/>
-        </w:rPr>
-        <w:t>4</w:t>
+        <w:t>Задание 4</w:t>
       </w:r>
     </w:p>
     <w:p>
@@ -1975,15 +2459,21 @@
       <w:pPr>
         <w:pStyle w:val="Heading3"/>
         <w:jc w:val="center"/>
-        <w:rPr>
-          <w:lang w:val="ru-RU"/>
-        </w:rPr>
       </w:pPr>
       <w:r>
         <w:rPr>
           <w:lang w:val="ru-RU"/>
         </w:rPr>
-        <w:t>Код программы</w:t>
+        <w:t>Код</w:t>
+      </w:r>
+      <w:r>
+        <w:t xml:space="preserve"> </w:t>
+      </w:r>
+      <w:r>
+        <w:rPr>
+          <w:lang w:val="ru-RU"/>
+        </w:rPr>
+        <w:t>программы</w:t>
       </w:r>
     </w:p>
     <w:p>
@@ -2657,6 +3147,7 @@
       </w:pPr>
       <w:r>
         <w:rPr>
+          <w:noProof/>
           <w:lang w:val="ru-RU"/>
         </w:rPr>
         <w:drawing>
